--- a/Caddy Deploy.docx
+++ b/Caddy Deploy.docx
@@ -10,7 +10,7 @@
     <w:p>
       <w:r>
         <w:pict w14:anchorId="08A3CEC5">
-          <v:rect id="_x0000_i1135" style="width:0;height:1.5pt" o:hralign="center" o:hrstd="t" o:hr="t" fillcolor="#a0a0a0" stroked="f"/>
+          <v:rect id="_x0000_i1025" style="width:0;height:1.5pt" o:hralign="center" o:hrstd="t" o:hr="t" fillcolor="#a0a0a0" stroked="f"/>
         </w:pict>
       </w:r>
     </w:p>
@@ -175,7 +175,7 @@
     <w:p>
       <w:r>
         <w:pict w14:anchorId="0F401BDC">
-          <v:rect id="_x0000_i1136" style="width:0;height:1.5pt" o:hralign="center" o:hrstd="t" o:hr="t" fillcolor="#a0a0a0" stroked="f"/>
+          <v:rect id="_x0000_i1026" style="width:0;height:1.5pt" o:hralign="center" o:hrstd="t" o:hr="t" fillcolor="#a0a0a0" stroked="f"/>
         </w:pict>
       </w:r>
     </w:p>
@@ -299,7 +299,7 @@
     <w:p>
       <w:r>
         <w:pict w14:anchorId="2979748E">
-          <v:rect id="_x0000_i1137" style="width:0;height:1.5pt" o:hralign="center" o:hrstd="t" o:hr="t" fillcolor="#a0a0a0" stroked="f"/>
+          <v:rect id="_x0000_i1027" style="width:0;height:1.5pt" o:hralign="center" o:hrstd="t" o:hr="t" fillcolor="#a0a0a0" stroked="f"/>
         </w:pict>
       </w:r>
     </w:p>
@@ -461,7 +461,7 @@
     <w:p>
       <w:r>
         <w:pict w14:anchorId="337936D1">
-          <v:rect id="_x0000_i1138" style="width:0;height:1.5pt" o:hralign="center" o:hrstd="t" o:hr="t" fillcolor="#a0a0a0" stroked="f"/>
+          <v:rect id="_x0000_i1028" style="width:0;height:1.5pt" o:hralign="center" o:hrstd="t" o:hr="t" fillcolor="#a0a0a0" stroked="f"/>
         </w:pict>
       </w:r>
     </w:p>
@@ -668,7 +668,7 @@
     <w:p>
       <w:r>
         <w:pict w14:anchorId="4C38B17D">
-          <v:rect id="_x0000_i1139" style="width:0;height:1.5pt" o:hralign="center" o:hrstd="t" o:hr="t" fillcolor="#a0a0a0" stroked="f"/>
+          <v:rect id="_x0000_i1029" style="width:0;height:1.5pt" o:hralign="center" o:hrstd="t" o:hr="t" fillcolor="#a0a0a0" stroked="f"/>
         </w:pict>
       </w:r>
     </w:p>
@@ -830,7 +830,7 @@
     <w:p>
       <w:r>
         <w:pict w14:anchorId="35FDDFC7">
-          <v:rect id="_x0000_i1140" style="width:0;height:1.5pt" o:hralign="center" o:hrstd="t" o:hr="t" fillcolor="#a0a0a0" stroked="f"/>
+          <v:rect id="_x0000_i1030" style="width:0;height:1.5pt" o:hralign="center" o:hrstd="t" o:hr="t" fillcolor="#a0a0a0" stroked="f"/>
         </w:pict>
       </w:r>
     </w:p>
@@ -917,7 +917,7 @@
     <w:p>
       <w:r>
         <w:pict w14:anchorId="677EA730">
-          <v:rect id="_x0000_i1141" style="width:0;height:1.5pt" o:hralign="center" o:hrstd="t" o:hr="t" fillcolor="#a0a0a0" stroked="f"/>
+          <v:rect id="_x0000_i1031" style="width:0;height:1.5pt" o:hralign="center" o:hrstd="t" o:hr="t" fillcolor="#a0a0a0" stroked="f"/>
         </w:pict>
       </w:r>
     </w:p>
@@ -984,7 +984,7 @@
     <w:p>
       <w:r>
         <w:pict w14:anchorId="00E0CABC">
-          <v:rect id="_x0000_i1142" style="width:0;height:1.5pt" o:hralign="center" o:hrstd="t" o:hr="t" fillcolor="#a0a0a0" stroked="f"/>
+          <v:rect id="_x0000_i1032" style="width:0;height:1.5pt" o:hralign="center" o:hrstd="t" o:hr="t" fillcolor="#a0a0a0" stroked="f"/>
         </w:pict>
       </w:r>
     </w:p>
@@ -1234,7 +1234,7 @@
     <w:p>
       <w:r>
         <w:pict w14:anchorId="4ACE5029">
-          <v:rect id="_x0000_i1143" style="width:0;height:1.5pt" o:hralign="center" o:hrstd="t" o:hr="t" fillcolor="#a0a0a0" stroked="f"/>
+          <v:rect id="_x0000_i1033" style="width:0;height:1.5pt" o:hralign="center" o:hrstd="t" o:hr="t" fillcolor="#a0a0a0" stroked="f"/>
         </w:pict>
       </w:r>
     </w:p>
@@ -1425,7 +1425,7 @@
     <w:p>
       <w:r>
         <w:pict w14:anchorId="67E601C5">
-          <v:rect id="_x0000_i1144" style="width:0;height:1.5pt" o:hralign="center" o:hrstd="t" o:hr="t" fillcolor="#a0a0a0" stroked="f"/>
+          <v:rect id="_x0000_i1034" style="width:0;height:1.5pt" o:hralign="center" o:hrstd="t" o:hr="t" fillcolor="#a0a0a0" stroked="f"/>
         </w:pict>
       </w:r>
     </w:p>
@@ -1595,7 +1595,7 @@
     <w:p>
       <w:r>
         <w:pict w14:anchorId="7DDED5CD">
-          <v:rect id="_x0000_i1145" style="width:0;height:1.5pt" o:hralign="center" o:hrstd="t" o:hr="t" fillcolor="#a0a0a0" stroked="f"/>
+          <v:rect id="_x0000_i1035" style="width:0;height:1.5pt" o:hralign="center" o:hrstd="t" o:hr="t" fillcolor="#a0a0a0" stroked="f"/>
         </w:pict>
       </w:r>
     </w:p>
@@ -1719,7 +1719,7 @@
     <w:p>
       <w:r>
         <w:pict w14:anchorId="68BD279C">
-          <v:rect id="_x0000_i1146" style="width:0;height:1.5pt" o:hralign="center" o:hrstd="t" o:hr="t" fillcolor="#a0a0a0" stroked="f"/>
+          <v:rect id="_x0000_i1036" style="width:0;height:1.5pt" o:hralign="center" o:hrstd="t" o:hr="t" fillcolor="#a0a0a0" stroked="f"/>
         </w:pict>
       </w:r>
     </w:p>
@@ -1784,7 +1784,7 @@
     <w:p>
       <w:r>
         <w:pict w14:anchorId="3BA57B8A">
-          <v:rect id="_x0000_i1147" style="width:0;height:1.5pt" o:hralign="center" o:hrstd="t" o:hr="t" fillcolor="#a0a0a0" stroked="f"/>
+          <v:rect id="_x0000_i1037" style="width:0;height:1.5pt" o:hralign="center" o:hrstd="t" o:hr="t" fillcolor="#a0a0a0" stroked="f"/>
         </w:pict>
       </w:r>
     </w:p>
@@ -1859,7 +1859,7 @@
     <w:p>
       <w:r>
         <w:pict w14:anchorId="56813E3D">
-          <v:rect id="_x0000_i1148" style="width:0;height:1.5pt" o:hralign="center" o:hrstd="t" o:hr="t" fillcolor="#a0a0a0" stroked="f"/>
+          <v:rect id="_x0000_i1038" style="width:0;height:1.5pt" o:hralign="center" o:hrstd="t" o:hr="t" fillcolor="#a0a0a0" stroked="f"/>
         </w:pict>
       </w:r>
     </w:p>
@@ -2023,7 +2023,2176 @@
         <w:t xml:space="preserve"> (copy the folder skeleton into new projects), you’ll avoid the proxy drift, CORS, firewall/tag inconsistencies, and “it works locally but not on the IP” issues.</w:t>
       </w:r>
     </w:p>
-    <w:p/>
+    <w:p>
+      <w:pPr>
+        <w:rPr>
+          <w:sz w:val="20"/>
+          <w:szCs w:val="20"/>
+        </w:rPr>
+      </w:pPr>
+      <w:r>
+        <w:br/>
+      </w:r>
+      <w:r>
+        <w:br/>
+      </w:r>
+      <w:r>
+        <w:rPr>
+          <w:sz w:val="44"/>
+          <w:szCs w:val="44"/>
+        </w:rPr>
+        <w:t>SECOND TEXT!</w:t>
+      </w:r>
+      <w:r>
+        <w:rPr>
+          <w:sz w:val="44"/>
+          <w:szCs w:val="44"/>
+        </w:rPr>
+        <w:br/>
+      </w:r>
+      <w:r>
+        <w:rPr>
+          <w:sz w:val="44"/>
+          <w:szCs w:val="44"/>
+        </w:rPr>
+        <w:br/>
+      </w:r>
+      <w:r>
+        <w:rPr>
+          <w:sz w:val="20"/>
+          <w:szCs w:val="20"/>
+        </w:rPr>
+        <w:t>Here’s a clean post-mortem of your Caddy troubles + a “never again” playbook, and a quick network diagram you can paste into docs.</w:t>
+      </w:r>
+    </w:p>
+    <w:p>
+      <w:pPr>
+        <w:rPr>
+          <w:sz w:val="20"/>
+          <w:szCs w:val="20"/>
+        </w:rPr>
+      </w:pPr>
+    </w:p>
+    <w:p>
+      <w:pPr>
+        <w:rPr>
+          <w:sz w:val="20"/>
+          <w:szCs w:val="20"/>
+        </w:rPr>
+      </w:pPr>
+      <w:r>
+        <w:rPr>
+          <w:sz w:val="20"/>
+          <w:szCs w:val="20"/>
+        </w:rPr>
+        <w:t>What actually went wrong</w:t>
+      </w:r>
+    </w:p>
+    <w:p>
+      <w:pPr>
+        <w:rPr>
+          <w:sz w:val="20"/>
+          <w:szCs w:val="20"/>
+        </w:rPr>
+      </w:pPr>
+    </w:p>
+    <w:p>
+      <w:pPr>
+        <w:rPr>
+          <w:sz w:val="20"/>
+          <w:szCs w:val="20"/>
+        </w:rPr>
+      </w:pPr>
+      <w:r>
+        <w:rPr>
+          <w:sz w:val="20"/>
+          <w:szCs w:val="20"/>
+        </w:rPr>
+        <w:t>Wrong upstream in Caddyfile (myapp → nine-tones-app)</w:t>
+      </w:r>
+    </w:p>
+    <w:p>
+      <w:pPr>
+        <w:rPr>
+          <w:sz w:val="20"/>
+          <w:szCs w:val="20"/>
+        </w:rPr>
+      </w:pPr>
+    </w:p>
+    <w:p>
+      <w:pPr>
+        <w:rPr>
+          <w:sz w:val="20"/>
+          <w:szCs w:val="20"/>
+        </w:rPr>
+      </w:pPr>
+      <w:r>
+        <w:rPr>
+          <w:sz w:val="20"/>
+          <w:szCs w:val="20"/>
+        </w:rPr>
+        <w:t>Symptom: HTTP/1.1 502 Bad Gateway, and inside the container your Caddyfile showed reverse_proxy myapp:3000 while the host file had nine-tones-app:3000.</w:t>
+      </w:r>
+    </w:p>
+    <w:p>
+      <w:pPr>
+        <w:rPr>
+          <w:sz w:val="20"/>
+          <w:szCs w:val="20"/>
+        </w:rPr>
+      </w:pPr>
+    </w:p>
+    <w:p>
+      <w:pPr>
+        <w:rPr>
+          <w:sz w:val="20"/>
+          <w:szCs w:val="20"/>
+        </w:rPr>
+      </w:pPr>
+      <w:r>
+        <w:rPr>
+          <w:sz w:val="20"/>
+          <w:szCs w:val="20"/>
+        </w:rPr>
+        <w:t>Cause: the Caddyfile inside the container wasn’t the one you edited on the host (different file or old mount).</w:t>
+      </w:r>
+    </w:p>
+    <w:p>
+      <w:pPr>
+        <w:rPr>
+          <w:sz w:val="20"/>
+          <w:szCs w:val="20"/>
+        </w:rPr>
+      </w:pPr>
+    </w:p>
+    <w:p>
+      <w:pPr>
+        <w:rPr>
+          <w:sz w:val="20"/>
+          <w:szCs w:val="20"/>
+        </w:rPr>
+      </w:pPr>
+      <w:r>
+        <w:rPr>
+          <w:sz w:val="20"/>
+          <w:szCs w:val="20"/>
+        </w:rPr>
+        <w:t>Caddy was reading an empty/placeholder config</w:t>
+      </w:r>
+    </w:p>
+    <w:p>
+      <w:pPr>
+        <w:rPr>
+          <w:sz w:val="20"/>
+          <w:szCs w:val="20"/>
+        </w:rPr>
+      </w:pPr>
+    </w:p>
+    <w:p>
+      <w:pPr>
+        <w:rPr>
+          <w:sz w:val="20"/>
+          <w:szCs w:val="20"/>
+        </w:rPr>
+      </w:pPr>
+      <w:r>
+        <w:rPr>
+          <w:sz w:val="20"/>
+          <w:szCs w:val="20"/>
+        </w:rPr>
+        <w:t>Symptom: curl 127.0.0.1:80 sometimes reset by peer, and ls /etc/caddy/Caddyfile showed just a comment like “# (paste the fixed Caddyfile…)”.</w:t>
+      </w:r>
+    </w:p>
+    <w:p>
+      <w:pPr>
+        <w:rPr>
+          <w:sz w:val="20"/>
+          <w:szCs w:val="20"/>
+        </w:rPr>
+      </w:pPr>
+    </w:p>
+    <w:p>
+      <w:pPr>
+        <w:rPr>
+          <w:sz w:val="20"/>
+          <w:szCs w:val="20"/>
+        </w:rPr>
+      </w:pPr>
+      <w:r>
+        <w:rPr>
+          <w:sz w:val="20"/>
+          <w:szCs w:val="20"/>
+        </w:rPr>
+        <w:t>Cause: a compose path/mount mismatch left the container with a blank config, or the config was overwritten by a workflow step.</w:t>
+      </w:r>
+    </w:p>
+    <w:p>
+      <w:pPr>
+        <w:rPr>
+          <w:sz w:val="20"/>
+          <w:szCs w:val="20"/>
+        </w:rPr>
+      </w:pPr>
+    </w:p>
+    <w:p>
+      <w:pPr>
+        <w:rPr>
+          <w:sz w:val="20"/>
+          <w:szCs w:val="20"/>
+        </w:rPr>
+      </w:pPr>
+      <w:r>
+        <w:rPr>
+          <w:sz w:val="20"/>
+          <w:szCs w:val="20"/>
+        </w:rPr>
+        <w:t>Two different deployment roots for Caddy</w:t>
+      </w:r>
+    </w:p>
+    <w:p>
+      <w:pPr>
+        <w:rPr>
+          <w:sz w:val="20"/>
+          <w:szCs w:val="20"/>
+        </w:rPr>
+      </w:pPr>
+    </w:p>
+    <w:p>
+      <w:pPr>
+        <w:rPr>
+          <w:sz w:val="20"/>
+          <w:szCs w:val="20"/>
+        </w:rPr>
+      </w:pPr>
+      <w:r>
+        <w:rPr>
+          <w:sz w:val="20"/>
+          <w:szCs w:val="20"/>
+        </w:rPr>
+        <w:t>You used /opt/apps/caddy earlier, but the workflow writes to /opt/apps/nine-tones.</w:t>
+      </w:r>
+    </w:p>
+    <w:p>
+      <w:pPr>
+        <w:rPr>
+          <w:sz w:val="20"/>
+          <w:szCs w:val="20"/>
+        </w:rPr>
+      </w:pPr>
+    </w:p>
+    <w:p>
+      <w:pPr>
+        <w:rPr>
+          <w:sz w:val="20"/>
+          <w:szCs w:val="20"/>
+        </w:rPr>
+      </w:pPr>
+      <w:r>
+        <w:rPr>
+          <w:sz w:val="20"/>
+          <w:szCs w:val="20"/>
+        </w:rPr>
+        <w:t>Result: you’d restart Caddy in one folder while the GH Action updated a different folder → confused mounts and stale/empty Caddyfile inside the running container.</w:t>
+      </w:r>
+    </w:p>
+    <w:p>
+      <w:pPr>
+        <w:rPr>
+          <w:sz w:val="20"/>
+          <w:szCs w:val="20"/>
+        </w:rPr>
+      </w:pPr>
+    </w:p>
+    <w:p>
+      <w:pPr>
+        <w:rPr>
+          <w:sz w:val="20"/>
+          <w:szCs w:val="20"/>
+        </w:rPr>
+      </w:pPr>
+      <w:r>
+        <w:rPr>
+          <w:sz w:val="20"/>
+          <w:szCs w:val="20"/>
+        </w:rPr>
+        <w:t>Firewall/tag churn created red herrings</w:t>
+      </w:r>
+    </w:p>
+    <w:p>
+      <w:pPr>
+        <w:rPr>
+          <w:sz w:val="20"/>
+          <w:szCs w:val="20"/>
+        </w:rPr>
+      </w:pPr>
+    </w:p>
+    <w:p>
+      <w:pPr>
+        <w:rPr>
+          <w:sz w:val="20"/>
+          <w:szCs w:val="20"/>
+        </w:rPr>
+      </w:pPr>
+      <w:r>
+        <w:rPr>
+          <w:sz w:val="20"/>
+          <w:szCs w:val="20"/>
+        </w:rPr>
+        <w:t>Multiple rules/tags (http-8080, web, allow-3000 etc.). When you deleted a rule, you later saw timeouts; but the final fix was Caddy config + container health, not firewall. (You ended with a single allow-http-https to tag web, which is correct.)</w:t>
+      </w:r>
+    </w:p>
+    <w:p>
+      <w:pPr>
+        <w:rPr>
+          <w:sz w:val="20"/>
+          <w:szCs w:val="20"/>
+        </w:rPr>
+      </w:pPr>
+    </w:p>
+    <w:p>
+      <w:pPr>
+        <w:rPr>
+          <w:sz w:val="20"/>
+          <w:szCs w:val="20"/>
+        </w:rPr>
+      </w:pPr>
+      <w:r>
+        <w:rPr>
+          <w:sz w:val="20"/>
+          <w:szCs w:val="20"/>
+        </w:rPr>
+        <w:t>CORS / split-origin during direct port access</w:t>
+      </w:r>
+    </w:p>
+    <w:p>
+      <w:pPr>
+        <w:rPr>
+          <w:sz w:val="20"/>
+          <w:szCs w:val="20"/>
+        </w:rPr>
+      </w:pPr>
+    </w:p>
+    <w:p>
+      <w:pPr>
+        <w:rPr>
+          <w:sz w:val="20"/>
+          <w:szCs w:val="20"/>
+        </w:rPr>
+      </w:pPr>
+      <w:r>
+        <w:rPr>
+          <w:sz w:val="20"/>
+          <w:szCs w:val="20"/>
+        </w:rPr>
+        <w:t>When the FE called http://VM_IP:3001 from http://VM_IP:3000, browsers enforced CORS. Without proxying /api through Caddy (same origin), preflights failed unless the backend emitted the right headers.</w:t>
+      </w:r>
+    </w:p>
+    <w:p>
+      <w:pPr>
+        <w:rPr>
+          <w:sz w:val="20"/>
+          <w:szCs w:val="20"/>
+        </w:rPr>
+      </w:pPr>
+    </w:p>
+    <w:p>
+      <w:pPr>
+        <w:rPr>
+          <w:sz w:val="20"/>
+          <w:szCs w:val="20"/>
+        </w:rPr>
+      </w:pPr>
+      <w:r>
+        <w:rPr>
+          <w:sz w:val="20"/>
+          <w:szCs w:val="20"/>
+        </w:rPr>
+        <w:t>Windows line endings (CRLF) warning</w:t>
+      </w:r>
+    </w:p>
+    <w:p>
+      <w:pPr>
+        <w:rPr>
+          <w:sz w:val="20"/>
+          <w:szCs w:val="20"/>
+        </w:rPr>
+      </w:pPr>
+    </w:p>
+    <w:p>
+      <w:pPr>
+        <w:rPr>
+          <w:sz w:val="20"/>
+          <w:szCs w:val="20"/>
+        </w:rPr>
+      </w:pPr>
+      <w:r>
+        <w:rPr>
+          <w:sz w:val="20"/>
+          <w:szCs w:val="20"/>
+        </w:rPr>
+        <w:t>git warned about LF→CRLF. Not fatal, but shell configs can break if CRLF sneaks into container. Better to force LF for config/scripts.</w:t>
+      </w:r>
+    </w:p>
+    <w:p>
+      <w:pPr>
+        <w:rPr>
+          <w:sz w:val="20"/>
+          <w:szCs w:val="20"/>
+        </w:rPr>
+      </w:pPr>
+    </w:p>
+    <w:p>
+      <w:pPr>
+        <w:rPr>
+          <w:sz w:val="20"/>
+          <w:szCs w:val="20"/>
+        </w:rPr>
+      </w:pPr>
+      <w:r>
+        <w:rPr>
+          <w:sz w:val="20"/>
+          <w:szCs w:val="20"/>
+        </w:rPr>
+        <w:t>How to prevent this (checklist you can bake into your repo)</w:t>
+      </w:r>
+    </w:p>
+    <w:p>
+      <w:pPr>
+        <w:rPr>
+          <w:sz w:val="20"/>
+          <w:szCs w:val="20"/>
+        </w:rPr>
+      </w:pPr>
+      <w:r>
+        <w:rPr>
+          <w:sz w:val="20"/>
+          <w:szCs w:val="20"/>
+        </w:rPr>
+        <w:t>A. Make Caddy config a single source of truth</w:t>
+      </w:r>
+    </w:p>
+    <w:p>
+      <w:pPr>
+        <w:rPr>
+          <w:sz w:val="20"/>
+          <w:szCs w:val="20"/>
+        </w:rPr>
+      </w:pPr>
+    </w:p>
+    <w:p>
+      <w:pPr>
+        <w:rPr>
+          <w:sz w:val="20"/>
+          <w:szCs w:val="20"/>
+        </w:rPr>
+      </w:pPr>
+      <w:r>
+        <w:rPr>
+          <w:sz w:val="20"/>
+          <w:szCs w:val="20"/>
+        </w:rPr>
+        <w:t>Keep one Caddyfile in the repo (e.g. at /infra/caddy/Caddyfile).</w:t>
+      </w:r>
+    </w:p>
+    <w:p>
+      <w:pPr>
+        <w:rPr>
+          <w:sz w:val="20"/>
+          <w:szCs w:val="20"/>
+        </w:rPr>
+      </w:pPr>
+    </w:p>
+    <w:p>
+      <w:pPr>
+        <w:rPr>
+          <w:sz w:val="20"/>
+          <w:szCs w:val="20"/>
+        </w:rPr>
+      </w:pPr>
+      <w:r>
+        <w:rPr>
+          <w:sz w:val="20"/>
+          <w:szCs w:val="20"/>
+        </w:rPr>
+        <w:t>Use one compose file for the stack (app + caddy) and one deployment directory on the VM, e.g. /opt/apps/nine-tones only.</w:t>
+      </w:r>
+    </w:p>
+    <w:p>
+      <w:pPr>
+        <w:rPr>
+          <w:sz w:val="20"/>
+          <w:szCs w:val="20"/>
+        </w:rPr>
+      </w:pPr>
+    </w:p>
+    <w:p>
+      <w:pPr>
+        <w:rPr>
+          <w:sz w:val="20"/>
+          <w:szCs w:val="20"/>
+        </w:rPr>
+      </w:pPr>
+      <w:r>
+        <w:rPr>
+          <w:sz w:val="20"/>
+          <w:szCs w:val="20"/>
+        </w:rPr>
+        <w:t>Mount the repo Caddyfile into the container:</w:t>
+      </w:r>
+    </w:p>
+    <w:p>
+      <w:pPr>
+        <w:rPr>
+          <w:sz w:val="20"/>
+          <w:szCs w:val="20"/>
+        </w:rPr>
+      </w:pPr>
+    </w:p>
+    <w:p>
+      <w:pPr>
+        <w:rPr>
+          <w:sz w:val="20"/>
+          <w:szCs w:val="20"/>
+        </w:rPr>
+      </w:pPr>
+      <w:r>
+        <w:rPr>
+          <w:sz w:val="20"/>
+          <w:szCs w:val="20"/>
+        </w:rPr>
+        <w:t>volumes:</w:t>
+      </w:r>
+    </w:p>
+    <w:p>
+      <w:pPr>
+        <w:rPr>
+          <w:sz w:val="20"/>
+          <w:szCs w:val="20"/>
+        </w:rPr>
+      </w:pPr>
+      <w:r>
+        <w:rPr>
+          <w:sz w:val="20"/>
+          <w:szCs w:val="20"/>
+        </w:rPr>
+        <w:t xml:space="preserve">  - ./infra/caddy/Caddyfile:/etc/caddy/Caddyfile:ro</w:t>
+      </w:r>
+    </w:p>
+    <w:p>
+      <w:pPr>
+        <w:rPr>
+          <w:sz w:val="20"/>
+          <w:szCs w:val="20"/>
+        </w:rPr>
+      </w:pPr>
+    </w:p>
+    <w:p>
+      <w:pPr>
+        <w:rPr>
+          <w:sz w:val="20"/>
+          <w:szCs w:val="20"/>
+        </w:rPr>
+      </w:pPr>
+    </w:p>
+    <w:p>
+      <w:pPr>
+        <w:rPr>
+          <w:sz w:val="20"/>
+          <w:szCs w:val="20"/>
+        </w:rPr>
+      </w:pPr>
+      <w:r>
+        <w:rPr>
+          <w:sz w:val="20"/>
+          <w:szCs w:val="20"/>
+        </w:rPr>
+        <w:t>Validate before deploy:</w:t>
+      </w:r>
+    </w:p>
+    <w:p>
+      <w:pPr>
+        <w:rPr>
+          <w:sz w:val="20"/>
+          <w:szCs w:val="20"/>
+        </w:rPr>
+      </w:pPr>
+    </w:p>
+    <w:p>
+      <w:pPr>
+        <w:rPr>
+          <w:sz w:val="20"/>
+          <w:szCs w:val="20"/>
+        </w:rPr>
+      </w:pPr>
+      <w:r>
+        <w:rPr>
+          <w:sz w:val="20"/>
+          <w:szCs w:val="20"/>
+        </w:rPr>
+        <w:t>docker run --rm -v $PWD/infra/caddy/Caddyfile:/etc/caddy/Caddyfile:ro caddy:2-alpine \</w:t>
+      </w:r>
+    </w:p>
+    <w:p>
+      <w:pPr>
+        <w:rPr>
+          <w:sz w:val="20"/>
+          <w:szCs w:val="20"/>
+        </w:rPr>
+      </w:pPr>
+      <w:r>
+        <w:rPr>
+          <w:sz w:val="20"/>
+          <w:szCs w:val="20"/>
+        </w:rPr>
+        <w:t xml:space="preserve">  caddy adapt --config /etc/caddy/Caddyfile</w:t>
+      </w:r>
+    </w:p>
+    <w:p>
+      <w:pPr>
+        <w:rPr>
+          <w:sz w:val="20"/>
+          <w:szCs w:val="20"/>
+        </w:rPr>
+      </w:pPr>
+    </w:p>
+    <w:p>
+      <w:pPr>
+        <w:rPr>
+          <w:sz w:val="20"/>
+          <w:szCs w:val="20"/>
+        </w:rPr>
+      </w:pPr>
+    </w:p>
+    <w:p>
+      <w:pPr>
+        <w:rPr>
+          <w:sz w:val="20"/>
+          <w:szCs w:val="20"/>
+        </w:rPr>
+      </w:pPr>
+      <w:r>
+        <w:rPr>
+          <w:sz w:val="20"/>
+          <w:szCs w:val="20"/>
+        </w:rPr>
+        <w:t>Reload after update:</w:t>
+      </w:r>
+    </w:p>
+    <w:p>
+      <w:pPr>
+        <w:rPr>
+          <w:sz w:val="20"/>
+          <w:szCs w:val="20"/>
+        </w:rPr>
+      </w:pPr>
+    </w:p>
+    <w:p>
+      <w:pPr>
+        <w:rPr>
+          <w:sz w:val="20"/>
+          <w:szCs w:val="20"/>
+        </w:rPr>
+      </w:pPr>
+      <w:r>
+        <w:rPr>
+          <w:sz w:val="20"/>
+          <w:szCs w:val="20"/>
+        </w:rPr>
+        <w:t>docker exec caddy caddy reload --config /etc/caddy/Caddyfile</w:t>
+      </w:r>
+    </w:p>
+    <w:p>
+      <w:pPr>
+        <w:rPr>
+          <w:sz w:val="20"/>
+          <w:szCs w:val="20"/>
+        </w:rPr>
+      </w:pPr>
+    </w:p>
+    <w:p>
+      <w:pPr>
+        <w:rPr>
+          <w:sz w:val="20"/>
+          <w:szCs w:val="20"/>
+        </w:rPr>
+      </w:pPr>
+      <w:r>
+        <w:rPr>
+          <w:sz w:val="20"/>
+          <w:szCs w:val="20"/>
+        </w:rPr>
+        <w:t>B. Fix the compose + paths once</w:t>
+      </w:r>
+    </w:p>
+    <w:p>
+      <w:pPr>
+        <w:rPr>
+          <w:sz w:val="20"/>
+          <w:szCs w:val="20"/>
+        </w:rPr>
+      </w:pPr>
+    </w:p>
+    <w:p>
+      <w:pPr>
+        <w:rPr>
+          <w:sz w:val="20"/>
+          <w:szCs w:val="20"/>
+        </w:rPr>
+      </w:pPr>
+      <w:r>
+        <w:rPr>
+          <w:sz w:val="20"/>
+          <w:szCs w:val="20"/>
+        </w:rPr>
+        <w:t>Pick one VM path: /opt/apps/nine-tones.</w:t>
+      </w:r>
+    </w:p>
+    <w:p>
+      <w:pPr>
+        <w:rPr>
+          <w:sz w:val="20"/>
+          <w:szCs w:val="20"/>
+        </w:rPr>
+      </w:pPr>
+    </w:p>
+    <w:p>
+      <w:pPr>
+        <w:rPr>
+          <w:sz w:val="20"/>
+          <w:szCs w:val="20"/>
+        </w:rPr>
+      </w:pPr>
+      <w:r>
+        <w:rPr>
+          <w:sz w:val="20"/>
+          <w:szCs w:val="20"/>
+        </w:rPr>
+        <w:t>Stop using /opt/apps/caddy. Remove any old compose stacks there.</w:t>
+      </w:r>
+    </w:p>
+    <w:p>
+      <w:pPr>
+        <w:rPr>
+          <w:sz w:val="20"/>
+          <w:szCs w:val="20"/>
+        </w:rPr>
+      </w:pPr>
+    </w:p>
+    <w:p>
+      <w:pPr>
+        <w:rPr>
+          <w:sz w:val="20"/>
+          <w:szCs w:val="20"/>
+        </w:rPr>
+      </w:pPr>
+      <w:r>
+        <w:rPr>
+          <w:sz w:val="20"/>
+          <w:szCs w:val="20"/>
+        </w:rPr>
+        <w:t>In GitHub Actions, do not re-create compose files with cat &lt;&lt;EOF. Commit the compose file(s) in the repo and just docker compose up -d. That avoids accidental placeholders overwriting configs.</w:t>
+      </w:r>
+    </w:p>
+    <w:p>
+      <w:pPr>
+        <w:rPr>
+          <w:sz w:val="20"/>
+          <w:szCs w:val="20"/>
+        </w:rPr>
+      </w:pPr>
+    </w:p>
+    <w:p>
+      <w:pPr>
+        <w:rPr>
+          <w:sz w:val="20"/>
+          <w:szCs w:val="20"/>
+        </w:rPr>
+      </w:pPr>
+      <w:r>
+        <w:rPr>
+          <w:sz w:val="20"/>
+          <w:szCs w:val="20"/>
+        </w:rPr>
+        <w:t>C. Lock down firewall + tags</w:t>
+      </w:r>
+    </w:p>
+    <w:p>
+      <w:pPr>
+        <w:rPr>
+          <w:sz w:val="20"/>
+          <w:szCs w:val="20"/>
+        </w:rPr>
+      </w:pPr>
+    </w:p>
+    <w:p>
+      <w:pPr>
+        <w:rPr>
+          <w:sz w:val="20"/>
+          <w:szCs w:val="20"/>
+        </w:rPr>
+      </w:pPr>
+      <w:r>
+        <w:rPr>
+          <w:sz w:val="20"/>
+          <w:szCs w:val="20"/>
+        </w:rPr>
+        <w:t>Keep one inbound rule only: allow-http-https (tcp:80,443) → tag: web.</w:t>
+      </w:r>
+    </w:p>
+    <w:p>
+      <w:pPr>
+        <w:rPr>
+          <w:sz w:val="20"/>
+          <w:szCs w:val="20"/>
+        </w:rPr>
+      </w:pPr>
+    </w:p>
+    <w:p>
+      <w:pPr>
+        <w:rPr>
+          <w:sz w:val="20"/>
+          <w:szCs w:val="20"/>
+        </w:rPr>
+      </w:pPr>
+      <w:r>
+        <w:rPr>
+          <w:sz w:val="20"/>
+          <w:szCs w:val="20"/>
+        </w:rPr>
+        <w:t>Ensure the VM has tag web. Avoid port 3000/3001 to the public internet in production (keep them internal to Docker).</w:t>
+      </w:r>
+    </w:p>
+    <w:p>
+      <w:pPr>
+        <w:rPr>
+          <w:sz w:val="20"/>
+          <w:szCs w:val="20"/>
+        </w:rPr>
+      </w:pPr>
+    </w:p>
+    <w:p>
+      <w:pPr>
+        <w:rPr>
+          <w:sz w:val="20"/>
+          <w:szCs w:val="20"/>
+        </w:rPr>
+      </w:pPr>
+      <w:r>
+        <w:rPr>
+          <w:sz w:val="20"/>
+          <w:szCs w:val="20"/>
+        </w:rPr>
+        <w:t>D. One-origin API via Caddy (avoid CORS headaches)</w:t>
+      </w:r>
+    </w:p>
+    <w:p>
+      <w:pPr>
+        <w:rPr>
+          <w:sz w:val="20"/>
+          <w:szCs w:val="20"/>
+        </w:rPr>
+      </w:pPr>
+    </w:p>
+    <w:p>
+      <w:pPr>
+        <w:rPr>
+          <w:sz w:val="20"/>
+          <w:szCs w:val="20"/>
+        </w:rPr>
+      </w:pPr>
+      <w:r>
+        <w:rPr>
+          <w:sz w:val="20"/>
+          <w:szCs w:val="20"/>
+        </w:rPr>
+        <w:t>In Caddyfile:</w:t>
+      </w:r>
+    </w:p>
+    <w:p>
+      <w:pPr>
+        <w:rPr>
+          <w:sz w:val="20"/>
+          <w:szCs w:val="20"/>
+        </w:rPr>
+      </w:pPr>
+    </w:p>
+    <w:p>
+      <w:pPr>
+        <w:rPr>
+          <w:sz w:val="20"/>
+          <w:szCs w:val="20"/>
+        </w:rPr>
+      </w:pPr>
+      <w:r>
+        <w:rPr>
+          <w:sz w:val="20"/>
+          <w:szCs w:val="20"/>
+        </w:rPr>
+        <w:t>:80 {</w:t>
+      </w:r>
+    </w:p>
+    <w:p>
+      <w:pPr>
+        <w:rPr>
+          <w:sz w:val="20"/>
+          <w:szCs w:val="20"/>
+        </w:rPr>
+      </w:pPr>
+      <w:r>
+        <w:rPr>
+          <w:sz w:val="20"/>
+          <w:szCs w:val="20"/>
+        </w:rPr>
+        <w:t xml:space="preserve">  reverse_proxy /api/* nine-tones-app:3001</w:t>
+      </w:r>
+    </w:p>
+    <w:p>
+      <w:pPr>
+        <w:rPr>
+          <w:sz w:val="20"/>
+          <w:szCs w:val="20"/>
+        </w:rPr>
+      </w:pPr>
+      <w:r>
+        <w:rPr>
+          <w:sz w:val="20"/>
+          <w:szCs w:val="20"/>
+        </w:rPr>
+        <w:t xml:space="preserve">  reverse_proxy nine-tones-app:3000</w:t>
+      </w:r>
+    </w:p>
+    <w:p>
+      <w:pPr>
+        <w:rPr>
+          <w:sz w:val="20"/>
+          <w:szCs w:val="20"/>
+        </w:rPr>
+      </w:pPr>
+      <w:r>
+        <w:rPr>
+          <w:sz w:val="20"/>
+          <w:szCs w:val="20"/>
+        </w:rPr>
+        <w:t>}</w:t>
+      </w:r>
+    </w:p>
+    <w:p>
+      <w:pPr>
+        <w:rPr>
+          <w:sz w:val="20"/>
+          <w:szCs w:val="20"/>
+        </w:rPr>
+      </w:pPr>
+    </w:p>
+    <w:p>
+      <w:pPr>
+        <w:rPr>
+          <w:sz w:val="20"/>
+          <w:szCs w:val="20"/>
+        </w:rPr>
+      </w:pPr>
+    </w:p>
+    <w:p>
+      <w:pPr>
+        <w:rPr>
+          <w:sz w:val="20"/>
+          <w:szCs w:val="20"/>
+        </w:rPr>
+      </w:pPr>
+      <w:r>
+        <w:rPr>
+          <w:sz w:val="20"/>
+          <w:szCs w:val="20"/>
+        </w:rPr>
+        <w:t>FE uses /api/... (relative path) → same origin → no CORS logic needed.</w:t>
+      </w:r>
+    </w:p>
+    <w:p>
+      <w:pPr>
+        <w:rPr>
+          <w:sz w:val="20"/>
+          <w:szCs w:val="20"/>
+        </w:rPr>
+      </w:pPr>
+    </w:p>
+    <w:p>
+      <w:pPr>
+        <w:rPr>
+          <w:sz w:val="20"/>
+          <w:szCs w:val="20"/>
+        </w:rPr>
+      </w:pPr>
+      <w:r>
+        <w:rPr>
+          <w:sz w:val="20"/>
+          <w:szCs w:val="20"/>
+        </w:rPr>
+        <w:t>If you must expose :3001 for debugging, do it in a compose.override.yml you don’t deploy to prod.</w:t>
+      </w:r>
+    </w:p>
+    <w:p>
+      <w:pPr>
+        <w:rPr>
+          <w:sz w:val="20"/>
+          <w:szCs w:val="20"/>
+        </w:rPr>
+      </w:pPr>
+    </w:p>
+    <w:p>
+      <w:pPr>
+        <w:rPr>
+          <w:sz w:val="20"/>
+          <w:szCs w:val="20"/>
+        </w:rPr>
+      </w:pPr>
+      <w:r>
+        <w:rPr>
+          <w:sz w:val="20"/>
+          <w:szCs w:val="20"/>
+        </w:rPr>
+        <w:t>E. CI/CD safety rails</w:t>
+      </w:r>
+    </w:p>
+    <w:p>
+      <w:pPr>
+        <w:rPr>
+          <w:sz w:val="20"/>
+          <w:szCs w:val="20"/>
+        </w:rPr>
+      </w:pPr>
+    </w:p>
+    <w:p>
+      <w:pPr>
+        <w:rPr>
+          <w:sz w:val="20"/>
+          <w:szCs w:val="20"/>
+        </w:rPr>
+      </w:pPr>
+      <w:r>
+        <w:rPr>
+          <w:sz w:val="20"/>
+          <w:szCs w:val="20"/>
+        </w:rPr>
+        <w:t>Preflight: caddy adapt + docker compose config on every PR/commit.</w:t>
+      </w:r>
+    </w:p>
+    <w:p>
+      <w:pPr>
+        <w:rPr>
+          <w:sz w:val="20"/>
+          <w:szCs w:val="20"/>
+        </w:rPr>
+      </w:pPr>
+    </w:p>
+    <w:p>
+      <w:pPr>
+        <w:rPr>
+          <w:sz w:val="20"/>
+          <w:szCs w:val="20"/>
+        </w:rPr>
+      </w:pPr>
+      <w:r>
+        <w:rPr>
+          <w:sz w:val="20"/>
+          <w:szCs w:val="20"/>
+        </w:rPr>
+        <w:t>Health checks in CI after deploy:</w:t>
+      </w:r>
+    </w:p>
+    <w:p>
+      <w:pPr>
+        <w:rPr>
+          <w:sz w:val="20"/>
+          <w:szCs w:val="20"/>
+        </w:rPr>
+      </w:pPr>
+    </w:p>
+    <w:p>
+      <w:pPr>
+        <w:rPr>
+          <w:sz w:val="20"/>
+          <w:szCs w:val="20"/>
+        </w:rPr>
+      </w:pPr>
+      <w:r>
+        <w:rPr>
+          <w:sz w:val="20"/>
+          <w:szCs w:val="20"/>
+        </w:rPr>
+        <w:t>VM local: curl -I http://127.0.0.1/ (Caddy)</w:t>
+      </w:r>
+    </w:p>
+    <w:p>
+      <w:pPr>
+        <w:rPr>
+          <w:sz w:val="20"/>
+          <w:szCs w:val="20"/>
+        </w:rPr>
+      </w:pPr>
+    </w:p>
+    <w:p>
+      <w:pPr>
+        <w:rPr>
+          <w:sz w:val="20"/>
+          <w:szCs w:val="20"/>
+        </w:rPr>
+      </w:pPr>
+      <w:r>
+        <w:rPr>
+          <w:sz w:val="20"/>
+          <w:szCs w:val="20"/>
+        </w:rPr>
+        <w:t>Inside caddy: curl -I http://nine-tones-app:3000/</w:t>
+      </w:r>
+    </w:p>
+    <w:p>
+      <w:pPr>
+        <w:rPr>
+          <w:sz w:val="20"/>
+          <w:szCs w:val="20"/>
+        </w:rPr>
+      </w:pPr>
+    </w:p>
+    <w:p>
+      <w:pPr>
+        <w:rPr>
+          <w:sz w:val="20"/>
+          <w:szCs w:val="20"/>
+        </w:rPr>
+      </w:pPr>
+      <w:r>
+        <w:rPr>
+          <w:sz w:val="20"/>
+          <w:szCs w:val="20"/>
+        </w:rPr>
+        <w:t>Cloud Shell: curl -I http://&lt;VM_IP&gt;/</w:t>
+      </w:r>
+    </w:p>
+    <w:p>
+      <w:pPr>
+        <w:rPr>
+          <w:sz w:val="20"/>
+          <w:szCs w:val="20"/>
+        </w:rPr>
+      </w:pPr>
+    </w:p>
+    <w:p>
+      <w:pPr>
+        <w:rPr>
+          <w:sz w:val="20"/>
+          <w:szCs w:val="20"/>
+        </w:rPr>
+      </w:pPr>
+      <w:r>
+        <w:rPr>
+          <w:sz w:val="20"/>
+          <w:szCs w:val="20"/>
+        </w:rPr>
+        <w:t>Fail the job if any health probe fails; don’t silently continue.</w:t>
+      </w:r>
+    </w:p>
+    <w:p>
+      <w:pPr>
+        <w:rPr>
+          <w:sz w:val="20"/>
+          <w:szCs w:val="20"/>
+        </w:rPr>
+      </w:pPr>
+    </w:p>
+    <w:p>
+      <w:pPr>
+        <w:rPr>
+          <w:sz w:val="20"/>
+          <w:szCs w:val="20"/>
+        </w:rPr>
+      </w:pPr>
+      <w:r>
+        <w:rPr>
+          <w:sz w:val="20"/>
+          <w:szCs w:val="20"/>
+        </w:rPr>
+        <w:t>F. Line endings &amp; formatting</w:t>
+      </w:r>
+    </w:p>
+    <w:p>
+      <w:pPr>
+        <w:rPr>
+          <w:sz w:val="20"/>
+          <w:szCs w:val="20"/>
+        </w:rPr>
+      </w:pPr>
+    </w:p>
+    <w:p>
+      <w:pPr>
+        <w:rPr>
+          <w:sz w:val="20"/>
+          <w:szCs w:val="20"/>
+        </w:rPr>
+      </w:pPr>
+      <w:r>
+        <w:rPr>
+          <w:sz w:val="20"/>
+          <w:szCs w:val="20"/>
+        </w:rPr>
+        <w:t>Add .gitattributes:</w:t>
+      </w:r>
+    </w:p>
+    <w:p>
+      <w:pPr>
+        <w:rPr>
+          <w:sz w:val="20"/>
+          <w:szCs w:val="20"/>
+        </w:rPr>
+      </w:pPr>
+    </w:p>
+    <w:p>
+      <w:pPr>
+        <w:rPr>
+          <w:sz w:val="20"/>
+          <w:szCs w:val="20"/>
+        </w:rPr>
+      </w:pPr>
+      <w:r>
+        <w:rPr>
+          <w:sz w:val="20"/>
+          <w:szCs w:val="20"/>
+        </w:rPr>
+        <w:t>* text=auto</w:t>
+      </w:r>
+    </w:p>
+    <w:p>
+      <w:pPr>
+        <w:rPr>
+          <w:sz w:val="20"/>
+          <w:szCs w:val="20"/>
+        </w:rPr>
+      </w:pPr>
+      <w:r>
+        <w:rPr>
+          <w:sz w:val="20"/>
+          <w:szCs w:val="20"/>
+        </w:rPr>
+        <w:t>*.sh text eol=lf</w:t>
+      </w:r>
+    </w:p>
+    <w:p>
+      <w:pPr>
+        <w:rPr>
+          <w:sz w:val="20"/>
+          <w:szCs w:val="20"/>
+        </w:rPr>
+      </w:pPr>
+      <w:r>
+        <w:rPr>
+          <w:sz w:val="20"/>
+          <w:szCs w:val="20"/>
+        </w:rPr>
+        <w:t>Caddyfile text eol=lf</w:t>
+      </w:r>
+    </w:p>
+    <w:p>
+      <w:pPr>
+        <w:rPr>
+          <w:sz w:val="20"/>
+          <w:szCs w:val="20"/>
+        </w:rPr>
+      </w:pPr>
+      <w:r>
+        <w:rPr>
+          <w:sz w:val="20"/>
+          <w:szCs w:val="20"/>
+        </w:rPr>
+        <w:t>docker-compose*.yml text eol=lf</w:t>
+      </w:r>
+    </w:p>
+    <w:p>
+      <w:pPr>
+        <w:rPr>
+          <w:sz w:val="20"/>
+          <w:szCs w:val="20"/>
+        </w:rPr>
+      </w:pPr>
+    </w:p>
+    <w:p>
+      <w:pPr>
+        <w:rPr>
+          <w:sz w:val="20"/>
+          <w:szCs w:val="20"/>
+        </w:rPr>
+      </w:pPr>
+    </w:p>
+    <w:p>
+      <w:pPr>
+        <w:rPr>
+          <w:sz w:val="20"/>
+          <w:szCs w:val="20"/>
+        </w:rPr>
+      </w:pPr>
+      <w:r>
+        <w:rPr>
+          <w:sz w:val="20"/>
+          <w:szCs w:val="20"/>
+        </w:rPr>
+        <w:t>Optionally add a caddy fmt step in CI:</w:t>
+      </w:r>
+    </w:p>
+    <w:p>
+      <w:pPr>
+        <w:rPr>
+          <w:sz w:val="20"/>
+          <w:szCs w:val="20"/>
+        </w:rPr>
+      </w:pPr>
+    </w:p>
+    <w:p>
+      <w:pPr>
+        <w:rPr>
+          <w:sz w:val="20"/>
+          <w:szCs w:val="20"/>
+        </w:rPr>
+      </w:pPr>
+      <w:r>
+        <w:rPr>
+          <w:sz w:val="20"/>
+          <w:szCs w:val="20"/>
+        </w:rPr>
+        <w:t>docker run --rm -v $PWD/infra/caddy/Caddyfile:/etc/caddy/Caddyfile caddy:2-alpine \</w:t>
+      </w:r>
+    </w:p>
+    <w:p>
+      <w:pPr>
+        <w:rPr>
+          <w:sz w:val="20"/>
+          <w:szCs w:val="20"/>
+        </w:rPr>
+      </w:pPr>
+      <w:r>
+        <w:rPr>
+          <w:sz w:val="20"/>
+          <w:szCs w:val="20"/>
+        </w:rPr>
+        <w:t xml:space="preserve">  sh -lc 'caddy fmt /etc/caddy/Caddyfile &gt;/dev/null'</w:t>
+      </w:r>
+    </w:p>
+    <w:p>
+      <w:pPr>
+        <w:rPr>
+          <w:sz w:val="20"/>
+          <w:szCs w:val="20"/>
+        </w:rPr>
+      </w:pPr>
+    </w:p>
+    <w:p>
+      <w:pPr>
+        <w:rPr>
+          <w:sz w:val="20"/>
+          <w:szCs w:val="20"/>
+        </w:rPr>
+      </w:pPr>
+      <w:r>
+        <w:rPr>
+          <w:sz w:val="20"/>
+          <w:szCs w:val="20"/>
+        </w:rPr>
+        <w:t>G. Observability &amp; security niceties</w:t>
+      </w:r>
+    </w:p>
+    <w:p>
+      <w:pPr>
+        <w:rPr>
+          <w:sz w:val="20"/>
+          <w:szCs w:val="20"/>
+        </w:rPr>
+      </w:pPr>
+    </w:p>
+    <w:p>
+      <w:pPr>
+        <w:rPr>
+          <w:sz w:val="20"/>
+          <w:szCs w:val="20"/>
+        </w:rPr>
+      </w:pPr>
+      <w:r>
+        <w:rPr>
+          <w:sz w:val="20"/>
+          <w:szCs w:val="20"/>
+        </w:rPr>
+        <w:t>Keep Caddy access logs to stdout (your current config is fine).</w:t>
+      </w:r>
+    </w:p>
+    <w:p>
+      <w:pPr>
+        <w:rPr>
+          <w:sz w:val="20"/>
+          <w:szCs w:val="20"/>
+        </w:rPr>
+      </w:pPr>
+    </w:p>
+    <w:p>
+      <w:pPr>
+        <w:rPr>
+          <w:sz w:val="20"/>
+          <w:szCs w:val="20"/>
+        </w:rPr>
+      </w:pPr>
+      <w:r>
+        <w:rPr>
+          <w:sz w:val="20"/>
+          <w:szCs w:val="20"/>
+        </w:rPr>
+        <w:t>Consider basic hardening:</w:t>
+      </w:r>
+    </w:p>
+    <w:p>
+      <w:pPr>
+        <w:rPr>
+          <w:sz w:val="20"/>
+          <w:szCs w:val="20"/>
+        </w:rPr>
+      </w:pPr>
+    </w:p>
+    <w:p>
+      <w:pPr>
+        <w:rPr>
+          <w:sz w:val="20"/>
+          <w:szCs w:val="20"/>
+        </w:rPr>
+      </w:pPr>
+      <w:r>
+        <w:rPr>
+          <w:sz w:val="20"/>
+          <w:szCs w:val="20"/>
+        </w:rPr>
+        <w:t>header {</w:t>
+      </w:r>
+    </w:p>
+    <w:p>
+      <w:pPr>
+        <w:rPr>
+          <w:sz w:val="20"/>
+          <w:szCs w:val="20"/>
+        </w:rPr>
+      </w:pPr>
+      <w:r>
+        <w:rPr>
+          <w:sz w:val="20"/>
+          <w:szCs w:val="20"/>
+        </w:rPr>
+        <w:t xml:space="preserve">  X-Content-Type-Options nosniff</w:t>
+      </w:r>
+    </w:p>
+    <w:p>
+      <w:pPr>
+        <w:rPr>
+          <w:sz w:val="20"/>
+          <w:szCs w:val="20"/>
+        </w:rPr>
+      </w:pPr>
+      <w:r>
+        <w:rPr>
+          <w:sz w:val="20"/>
+          <w:szCs w:val="20"/>
+        </w:rPr>
+        <w:t xml:space="preserve">  Referrer-Policy no-referrer</w:t>
+      </w:r>
+    </w:p>
+    <w:p>
+      <w:pPr>
+        <w:rPr>
+          <w:sz w:val="20"/>
+          <w:szCs w:val="20"/>
+        </w:rPr>
+      </w:pPr>
+      <w:r>
+        <w:rPr>
+          <w:sz w:val="20"/>
+          <w:szCs w:val="20"/>
+        </w:rPr>
+        <w:t xml:space="preserve">  # When you have a domain + TLS:</w:t>
+      </w:r>
+    </w:p>
+    <w:p>
+      <w:pPr>
+        <w:rPr>
+          <w:sz w:val="20"/>
+          <w:szCs w:val="20"/>
+        </w:rPr>
+      </w:pPr>
+      <w:r>
+        <w:rPr>
+          <w:sz w:val="20"/>
+          <w:szCs w:val="20"/>
+        </w:rPr>
+        <w:t xml:space="preserve">  # Strict-Transport-Security "max-age=31536000; includeSubDomains; preload"</w:t>
+      </w:r>
+    </w:p>
+    <w:p>
+      <w:pPr>
+        <w:rPr>
+          <w:sz w:val="20"/>
+          <w:szCs w:val="20"/>
+        </w:rPr>
+      </w:pPr>
+      <w:r>
+        <w:rPr>
+          <w:sz w:val="20"/>
+          <w:szCs w:val="20"/>
+        </w:rPr>
+        <w:t>}</w:t>
+      </w:r>
+    </w:p>
+    <w:p>
+      <w:pPr>
+        <w:rPr>
+          <w:sz w:val="20"/>
+          <w:szCs w:val="20"/>
+        </w:rPr>
+      </w:pPr>
+      <w:r>
+        <w:rPr>
+          <w:sz w:val="20"/>
+          <w:szCs w:val="20"/>
+        </w:rPr>
+        <w:t>encode zstd gzip</w:t>
+      </w:r>
+    </w:p>
+    <w:p>
+      <w:pPr>
+        <w:rPr>
+          <w:sz w:val="20"/>
+          <w:szCs w:val="20"/>
+        </w:rPr>
+      </w:pPr>
+    </w:p>
+    <w:p>
+      <w:pPr>
+        <w:rPr>
+          <w:sz w:val="20"/>
+          <w:szCs w:val="20"/>
+        </w:rPr>
+      </w:pPr>
+    </w:p>
+    <w:p>
+      <w:pPr>
+        <w:rPr>
+          <w:sz w:val="20"/>
+          <w:szCs w:val="20"/>
+        </w:rPr>
+      </w:pPr>
+      <w:r>
+        <w:rPr>
+          <w:sz w:val="20"/>
+          <w:szCs w:val="20"/>
+        </w:rPr>
+        <w:t>Bots will scan /.env, /admin, etc. That’s normal noise; the 200s were your SPA index being served. When you have a domain, move to HTTPS and add HSTS.</w:t>
+      </w:r>
+    </w:p>
+    <w:p>
+      <w:pPr>
+        <w:rPr>
+          <w:sz w:val="20"/>
+          <w:szCs w:val="20"/>
+        </w:rPr>
+      </w:pPr>
+    </w:p>
+    <w:p>
+      <w:pPr>
+        <w:rPr>
+          <w:sz w:val="20"/>
+          <w:szCs w:val="20"/>
+        </w:rPr>
+      </w:pPr>
+      <w:r>
+        <w:rPr>
+          <w:sz w:val="20"/>
+          <w:szCs w:val="20"/>
+        </w:rPr>
+        <w:t>“If it breaks again” quick triage</w:t>
+      </w:r>
+    </w:p>
+    <w:p>
+      <w:pPr>
+        <w:rPr>
+          <w:sz w:val="20"/>
+          <w:szCs w:val="20"/>
+        </w:rPr>
+      </w:pPr>
+      <w:r>
+        <w:rPr>
+          <w:sz w:val="20"/>
+          <w:szCs w:val="20"/>
+        </w:rPr>
+        <w:t># 0) Where is Caddy reading from?</w:t>
+      </w:r>
+    </w:p>
+    <w:p>
+      <w:pPr>
+        <w:rPr>
+          <w:sz w:val="20"/>
+          <w:szCs w:val="20"/>
+        </w:rPr>
+      </w:pPr>
+      <w:r>
+        <w:rPr>
+          <w:sz w:val="20"/>
+          <w:szCs w:val="20"/>
+        </w:rPr>
+        <w:t>docker inspect caddy -f '{{range .Mounts}}{{.Source}} -&gt; {{.Destination}}{{println}}{{end}}'</w:t>
+      </w:r>
+    </w:p>
+    <w:p>
+      <w:pPr>
+        <w:rPr>
+          <w:sz w:val="20"/>
+          <w:szCs w:val="20"/>
+        </w:rPr>
+      </w:pPr>
+    </w:p>
+    <w:p>
+      <w:pPr>
+        <w:rPr>
+          <w:sz w:val="20"/>
+          <w:szCs w:val="20"/>
+        </w:rPr>
+      </w:pPr>
+      <w:r>
+        <w:rPr>
+          <w:sz w:val="20"/>
+          <w:szCs w:val="20"/>
+        </w:rPr>
+        <w:t># 1) Validate the live config</w:t>
+      </w:r>
+    </w:p>
+    <w:p>
+      <w:pPr>
+        <w:rPr>
+          <w:sz w:val="20"/>
+          <w:szCs w:val="20"/>
+        </w:rPr>
+      </w:pPr>
+      <w:r>
+        <w:rPr>
+          <w:sz w:val="20"/>
+          <w:szCs w:val="20"/>
+        </w:rPr>
+        <w:t>docker exec caddy caddy adapt --config /etc/caddy/Caddyfile</w:t>
+      </w:r>
+    </w:p>
+    <w:p>
+      <w:pPr>
+        <w:rPr>
+          <w:sz w:val="20"/>
+          <w:szCs w:val="20"/>
+        </w:rPr>
+      </w:pPr>
+    </w:p>
+    <w:p>
+      <w:pPr>
+        <w:rPr>
+          <w:sz w:val="20"/>
+          <w:szCs w:val="20"/>
+        </w:rPr>
+      </w:pPr>
+      <w:r>
+        <w:rPr>
+          <w:sz w:val="20"/>
+          <w:szCs w:val="20"/>
+        </w:rPr>
+        <w:t># 2) Container-to-container check</w:t>
+      </w:r>
+    </w:p>
+    <w:p>
+      <w:pPr>
+        <w:rPr>
+          <w:sz w:val="20"/>
+          <w:szCs w:val="20"/>
+        </w:rPr>
+      </w:pPr>
+      <w:r>
+        <w:rPr>
+          <w:sz w:val="20"/>
+          <w:szCs w:val="20"/>
+        </w:rPr>
+        <w:t>docker exec caddy sh -lc 'apk add -q curl || true; curl -I http://nine-tones-app:3000/'</w:t>
+      </w:r>
+    </w:p>
+    <w:p>
+      <w:pPr>
+        <w:rPr>
+          <w:sz w:val="20"/>
+          <w:szCs w:val="20"/>
+        </w:rPr>
+      </w:pPr>
+    </w:p>
+    <w:p>
+      <w:pPr>
+        <w:rPr>
+          <w:sz w:val="20"/>
+          <w:szCs w:val="20"/>
+        </w:rPr>
+      </w:pPr>
+      <w:r>
+        <w:rPr>
+          <w:sz w:val="20"/>
+          <w:szCs w:val="20"/>
+        </w:rPr>
+        <w:t># 3) Host-to-caddy</w:t>
+      </w:r>
+    </w:p>
+    <w:p>
+      <w:pPr>
+        <w:rPr>
+          <w:sz w:val="20"/>
+          <w:szCs w:val="20"/>
+        </w:rPr>
+      </w:pPr>
+      <w:r>
+        <w:rPr>
+          <w:sz w:val="20"/>
+          <w:szCs w:val="20"/>
+        </w:rPr>
+        <w:t>curl -I http://127.0.0.1/</w:t>
+      </w:r>
+    </w:p>
+    <w:p>
+      <w:pPr>
+        <w:rPr>
+          <w:sz w:val="20"/>
+          <w:szCs w:val="20"/>
+        </w:rPr>
+      </w:pPr>
+    </w:p>
+    <w:p>
+      <w:pPr>
+        <w:rPr>
+          <w:sz w:val="20"/>
+          <w:szCs w:val="20"/>
+        </w:rPr>
+      </w:pPr>
+      <w:r>
+        <w:rPr>
+          <w:sz w:val="20"/>
+          <w:szCs w:val="20"/>
+        </w:rPr>
+        <w:t># 4) Public</w:t>
+      </w:r>
+    </w:p>
+    <w:p>
+      <w:pPr>
+        <w:rPr>
+          <w:sz w:val="20"/>
+          <w:szCs w:val="20"/>
+        </w:rPr>
+      </w:pPr>
+      <w:r>
+        <w:rPr>
+          <w:sz w:val="20"/>
+          <w:szCs w:val="20"/>
+        </w:rPr>
+        <w:t>curl -I http://&lt;VM_IP&gt;/</w:t>
+      </w:r>
+    </w:p>
+    <w:p>
+      <w:pPr>
+        <w:rPr>
+          <w:sz w:val="20"/>
+          <w:szCs w:val="20"/>
+        </w:rPr>
+      </w:pPr>
+    </w:p>
+    <w:p>
+      <w:pPr>
+        <w:rPr>
+          <w:sz w:val="20"/>
+          <w:szCs w:val="20"/>
+        </w:rPr>
+      </w:pPr>
+      <w:r>
+        <w:rPr>
+          <w:sz w:val="20"/>
+          <w:szCs w:val="20"/>
+        </w:rPr>
+        <w:t># 5) Caddy logs (last 100)</w:t>
+      </w:r>
+    </w:p>
+    <w:p>
+      <w:pPr>
+        <w:rPr>
+          <w:sz w:val="20"/>
+          <w:szCs w:val="20"/>
+        </w:rPr>
+      </w:pPr>
+      <w:r>
+        <w:rPr>
+          <w:sz w:val="20"/>
+          <w:szCs w:val="20"/>
+        </w:rPr>
+        <w:t>docker logs --tail 100 caddy</w:t>
+      </w:r>
+    </w:p>
+    <w:p>
+      <w:pPr>
+        <w:rPr>
+          <w:sz w:val="20"/>
+          <w:szCs w:val="20"/>
+        </w:rPr>
+      </w:pPr>
+    </w:p>
+    <w:p>
+      <w:pPr>
+        <w:rPr>
+          <w:sz w:val="20"/>
+          <w:szCs w:val="20"/>
+        </w:rPr>
+      </w:pPr>
+      <w:r>
+        <w:rPr>
+          <w:sz w:val="20"/>
+          <w:szCs w:val="20"/>
+        </w:rPr>
+        <w:t>Network diagram (Mermaid)</w:t>
+      </w:r>
+    </w:p>
+    <w:p>
+      <w:pPr>
+        <w:rPr>
+          <w:sz w:val="20"/>
+          <w:szCs w:val="20"/>
+        </w:rPr>
+      </w:pPr>
+      <w:r>
+        <w:rPr>
+          <w:sz w:val="20"/>
+          <w:szCs w:val="20"/>
+        </w:rPr>
+        <w:t>flowchart LR</w:t>
+      </w:r>
+    </w:p>
+    <w:p>
+      <w:pPr>
+        <w:rPr>
+          <w:sz w:val="20"/>
+          <w:szCs w:val="20"/>
+        </w:rPr>
+      </w:pPr>
+      <w:r>
+        <w:rPr>
+          <w:sz w:val="20"/>
+          <w:szCs w:val="20"/>
+        </w:rPr>
+        <w:t xml:space="preserve">  A[Browser] --&gt;|HTTP/HTTPS| B[GCP Firewall\nallow-http-https → tag:web]</w:t>
+      </w:r>
+    </w:p>
+    <w:p>
+      <w:pPr>
+        <w:rPr>
+          <w:sz w:val="20"/>
+          <w:szCs w:val="20"/>
+        </w:rPr>
+      </w:pPr>
+      <w:r>
+        <w:rPr>
+          <w:sz w:val="20"/>
+          <w:szCs w:val="20"/>
+        </w:rPr>
+        <w:t xml:space="preserve">  B --&gt; C[Compute Engine VM\nvm-runtime (public IP)]</w:t>
+      </w:r>
+    </w:p>
+    <w:p>
+      <w:pPr>
+        <w:rPr>
+          <w:sz w:val="20"/>
+          <w:szCs w:val="20"/>
+        </w:rPr>
+      </w:pPr>
+      <w:r>
+        <w:rPr>
+          <w:sz w:val="20"/>
+          <w:szCs w:val="20"/>
+        </w:rPr>
+        <w:t xml:space="preserve">  C --&gt;|host 80/443| D[Caddy container]</w:t>
+      </w:r>
+    </w:p>
+    <w:p>
+      <w:pPr>
+        <w:rPr>
+          <w:sz w:val="20"/>
+          <w:szCs w:val="20"/>
+        </w:rPr>
+      </w:pPr>
+      <w:r>
+        <w:rPr>
+          <w:sz w:val="20"/>
+          <w:szCs w:val="20"/>
+        </w:rPr>
+        <w:t xml:space="preserve">  D --&gt;|/ -&gt; :3000| E[nine-tones-app :3000\nFrontend (SPA)]</w:t>
+      </w:r>
+    </w:p>
+    <w:p>
+      <w:pPr>
+        <w:rPr>
+          <w:sz w:val="20"/>
+          <w:szCs w:val="20"/>
+        </w:rPr>
+      </w:pPr>
+      <w:r>
+        <w:rPr>
+          <w:sz w:val="20"/>
+          <w:szCs w:val="20"/>
+        </w:rPr>
+        <w:t xml:space="preserve">  D --&gt;|/api/* -&gt; :3001| F[nine-tones-app :3001\nBackend API]</w:t>
+      </w:r>
+    </w:p>
+    <w:p>
+      <w:pPr>
+        <w:rPr>
+          <w:sz w:val="20"/>
+          <w:szCs w:val="20"/>
+        </w:rPr>
+      </w:pPr>
+      <w:r>
+        <w:rPr>
+          <w:sz w:val="20"/>
+          <w:szCs w:val="20"/>
+        </w:rPr>
+        <w:t xml:space="preserve">  F --&gt;|SOAP| RS[services.rs.ge\nWayBillService]</w:t>
+      </w:r>
+    </w:p>
+    <w:p>
+      <w:pPr>
+        <w:rPr>
+          <w:sz w:val="20"/>
+          <w:szCs w:val="20"/>
+        </w:rPr>
+      </w:pPr>
+      <w:r>
+        <w:rPr>
+          <w:sz w:val="20"/>
+          <w:szCs w:val="20"/>
+        </w:rPr>
+        <w:t xml:space="preserve">  subgraph Supply</w:t>
+      </w:r>
+    </w:p>
+    <w:p>
+      <w:pPr>
+        <w:rPr>
+          <w:sz w:val="20"/>
+          <w:szCs w:val="20"/>
+        </w:rPr>
+      </w:pPr>
+      <w:r>
+        <w:rPr>
+          <w:sz w:val="20"/>
+          <w:szCs w:val="20"/>
+        </w:rPr>
+        <w:t xml:space="preserve">    GH[GitHub Actions] --&gt;|push image| AR[Artifact Registry]</w:t>
+      </w:r>
+    </w:p>
+    <w:p>
+      <w:pPr>
+        <w:rPr>
+          <w:sz w:val="20"/>
+          <w:szCs w:val="20"/>
+        </w:rPr>
+      </w:pPr>
+      <w:r>
+        <w:rPr>
+          <w:sz w:val="20"/>
+          <w:szCs w:val="20"/>
+        </w:rPr>
+        <w:t xml:space="preserve">    GH --&gt;|ssh/scp| C</w:t>
+      </w:r>
+    </w:p>
+    <w:p>
+      <w:pPr>
+        <w:rPr>
+          <w:sz w:val="20"/>
+          <w:szCs w:val="20"/>
+        </w:rPr>
+      </w:pPr>
+      <w:r>
+        <w:rPr>
+          <w:sz w:val="20"/>
+          <w:szCs w:val="20"/>
+        </w:rPr>
+        <w:t xml:space="preserve">    SM[Secret Manager] --&gt;|render .env at deploy| C</w:t>
+      </w:r>
+    </w:p>
+    <w:p>
+      <w:pPr>
+        <w:rPr>
+          <w:sz w:val="20"/>
+          <w:szCs w:val="20"/>
+        </w:rPr>
+      </w:pPr>
+      <w:r>
+        <w:rPr>
+          <w:sz w:val="20"/>
+          <w:szCs w:val="20"/>
+        </w:rPr>
+        <w:t xml:space="preserve">    C --&gt;|docker pull| AR</w:t>
+      </w:r>
+    </w:p>
+    <w:p>
+      <w:pPr>
+        <w:rPr>
+          <w:sz w:val="20"/>
+          <w:szCs w:val="20"/>
+        </w:rPr>
+      </w:pPr>
+      <w:r>
+        <w:rPr>
+          <w:sz w:val="20"/>
+          <w:szCs w:val="20"/>
+        </w:rPr>
+        <w:t xml:space="preserve">  end</w:t>
+      </w:r>
+    </w:p>
+    <w:p>
+      <w:pPr>
+        <w:rPr>
+          <w:sz w:val="20"/>
+          <w:szCs w:val="20"/>
+        </w:rPr>
+      </w:pPr>
+      <w:r>
+        <w:rPr>
+          <w:sz w:val="20"/>
+          <w:szCs w:val="20"/>
+        </w:rPr>
+        <w:t xml:space="preserve">  classDef gray fill:#f6f8fa,stroke:#d0d7de,color:#24292e;</w:t>
+      </w:r>
+    </w:p>
+    <w:p>
+      <w:pPr>
+        <w:rPr>
+          <w:sz w:val="20"/>
+          <w:szCs w:val="20"/>
+        </w:rPr>
+      </w:pPr>
+      <w:r>
+        <w:rPr>
+          <w:sz w:val="20"/>
+          <w:szCs w:val="20"/>
+        </w:rPr>
+        <w:t xml:space="preserve">  class B,C,D,E,F,RS,GH,AR,SM gray;</w:t>
+      </w:r>
+    </w:p>
+    <w:p>
+      <w:pPr>
+        <w:rPr>
+          <w:sz w:val="20"/>
+          <w:szCs w:val="20"/>
+        </w:rPr>
+      </w:pPr>
+    </w:p>
+    <w:p>
+      <w:pPr>
+        <w:rPr>
+          <w:sz w:val="20"/>
+          <w:szCs w:val="20"/>
+        </w:rPr>
+      </w:pPr>
+      <w:r>
+        <w:rPr>
+          <w:sz w:val="20"/>
+          <w:szCs w:val="20"/>
+        </w:rPr>
+        <w:t>TL;DR of why this happened</w:t>
+      </w:r>
+    </w:p>
+    <w:p>
+      <w:pPr>
+        <w:rPr>
+          <w:sz w:val="20"/>
+          <w:szCs w:val="20"/>
+        </w:rPr>
+      </w:pPr>
+    </w:p>
+    <w:p>
+      <w:pPr>
+        <w:rPr>
+          <w:sz w:val="20"/>
+          <w:szCs w:val="20"/>
+        </w:rPr>
+      </w:pPr>
+      <w:r>
+        <w:rPr>
+          <w:sz w:val="20"/>
+          <w:szCs w:val="20"/>
+        </w:rPr>
+        <w:t>The running Caddy container wasn’t using the Caddyfile you thought it was, and at times it had a blank/placeholder config.</w:t>
+      </w:r>
+    </w:p>
+    <w:p>
+      <w:pPr>
+        <w:rPr>
+          <w:sz w:val="20"/>
+          <w:szCs w:val="20"/>
+        </w:rPr>
+      </w:pPr>
+    </w:p>
+    <w:p>
+      <w:pPr>
+        <w:rPr>
+          <w:sz w:val="20"/>
+          <w:szCs w:val="20"/>
+        </w:rPr>
+      </w:pPr>
+      <w:r>
+        <w:rPr>
+          <w:sz w:val="20"/>
+          <w:szCs w:val="20"/>
+        </w:rPr>
+        <w:t>Two different deployment roots and two workflows made it easy to overwrite or reload the wrong file.</w:t>
+      </w:r>
+    </w:p>
+    <w:p>
+      <w:pPr>
+        <w:rPr>
+          <w:sz w:val="20"/>
+          <w:szCs w:val="20"/>
+        </w:rPr>
+      </w:pPr>
+    </w:p>
+    <w:p>
+      <w:pPr>
+        <w:rPr>
+          <w:sz w:val="20"/>
+          <w:szCs w:val="20"/>
+        </w:rPr>
+      </w:pPr>
+      <w:r>
+        <w:rPr>
+          <w:sz w:val="20"/>
+          <w:szCs w:val="20"/>
+        </w:rPr>
+        <w:t>After consolidating to one compose stack, one VM path, and a validated Caddyfile (and reloading it), traffic flowed and firewall was simplified to a single rule.</w:t>
+      </w:r>
+    </w:p>
+    <w:p>
+      <w:pPr>
+        <w:rPr>
+          <w:sz w:val="20"/>
+          <w:szCs w:val="20"/>
+        </w:rPr>
+      </w:pPr>
+    </w:p>
+    <w:p>
+      <w:pPr>
+        <w:rPr>
+          <w:sz w:val="20"/>
+          <w:szCs w:val="20"/>
+        </w:rPr>
+      </w:pPr>
+      <w:r>
+        <w:rPr>
+          <w:sz w:val="20"/>
+          <w:szCs w:val="20"/>
+        </w:rPr>
+        <w:t>If you want, I can turn this into a small repo /infra folder (compose + Caddyfile + gitattributes + a health script) so any future project drops it in and gets the same guardrails.</w:t>
+      </w:r>
+    </w:p>
     <w:sectPr>
       <w:pgSz w:w="12240" w:h="15840"/>
       <w:pgMar w:top="1440" w:right="1440" w:bottom="1440" w:left="1440" w:header="720" w:footer="720" w:gutter="0"/>
@@ -5552,6 +7721,7 @@
   <w:style w:type="character" w:default="1" w:styleId="DefaultParagraphFont">
     <w:name w:val="Default Paragraph Font"/>
     <w:uiPriority w:val="1"/>
+    <w:semiHidden/>
     <w:unhideWhenUsed/>
   </w:style>
   <w:style w:type="table" w:default="1" w:styleId="TableNormal">
